--- a/Memoria-P2.docx
+++ b/Memoria-P2.docx
@@ -2832,7 +2832,13 @@
         <w:t>Nombre:</w:t>
       </w:r>
       <w:r>
-        <w:t xml:space="preserve"> deberán ser solo letras y no deberá tener mas de 12 caracteres</w:t>
+        <w:t xml:space="preserve"> deberán ser solo letras y </w:t>
+      </w:r>
+      <w:r>
+        <w:t xml:space="preserve">deberá tener mas de 2 caracteres y menos </w:t>
+      </w:r>
+      <w:r>
+        <w:t xml:space="preserve">12 </w:t>
       </w:r>
     </w:p>
     <w:p>
@@ -2852,7 +2858,10 @@
         <w:t xml:space="preserve"> </w:t>
       </w:r>
       <w:r>
-        <w:t>deberán ser solo letras y no deberá tener mas de 12 caracteres</w:t>
+        <w:t xml:space="preserve">deberán ser solo letras </w:t>
+      </w:r>
+      <w:r>
+        <w:t>y deberá tener mas de 2 caracteres y menos 12</w:t>
       </w:r>
     </w:p>
     <w:p>
@@ -2917,8 +2926,16 @@
         <w:rPr>
           <w:lang w:val="es-ES"/>
         </w:rPr>
-        <w:t xml:space="preserve"> deberá tener 10 caracteres.</w:t>
-      </w:r>
+        <w:t xml:space="preserve"> deberá tener 10 caracteres</w:t>
+      </w:r>
+      <w:r>
+        <w:rPr>
+          <w:lang w:val="es-ES"/>
+        </w:rPr>
+        <w:t xml:space="preserve"> y deberán ser solo números.</w:t>
+      </w:r>
+      <w:bookmarkStart w:id="6" w:name="_GoBack"/>
+      <w:bookmarkEnd w:id="6"/>
     </w:p>
     <w:p>
       <w:pPr>
@@ -3024,11 +3041,11 @@
       <w:pPr>
         <w:pStyle w:val="Heading2"/>
       </w:pPr>
-      <w:bookmarkStart w:id="6" w:name="_Toc528754750"/>
+      <w:bookmarkStart w:id="7" w:name="_Toc528754750"/>
       <w:r>
         <w:t>Lógica - backend</w:t>
       </w:r>
-      <w:bookmarkEnd w:id="6"/>
+      <w:bookmarkEnd w:id="7"/>
     </w:p>
     <w:p/>
     <w:p>
@@ -3938,12 +3955,12 @@
       <w:pPr>
         <w:pStyle w:val="Heading1"/>
       </w:pPr>
-      <w:bookmarkStart w:id="7" w:name="_Toc528754751"/>
+      <w:bookmarkStart w:id="8" w:name="_Toc528754751"/>
       <w:r>
         <w:lastRenderedPageBreak/>
         <w:t>Bibliografía</w:t>
       </w:r>
-      <w:bookmarkEnd w:id="7"/>
+      <w:bookmarkEnd w:id="8"/>
     </w:p>
     <w:p/>
     <w:p>
@@ -3966,11 +3983,6 @@
       </w:r>
     </w:p>
     <w:p>
-      <w:pPr>
-        <w:rPr>
-          <w:lang w:val="en-GB"/>
-        </w:rPr>
-      </w:pPr>
       <w:r>
         <w:rPr>
           <w:lang w:val="es-ES"/>
@@ -4026,7 +4038,6 @@
       <w:r>
         <w:rPr>
           <w:i/>
-          <w:lang w:val="en-GB"/>
         </w:rPr>
         <w:t>Th</w:t>
       </w:r>
@@ -4034,39 +4045,20 @@
         <w:rPr>
           <w:i/>
           <w:color w:val="000000" w:themeColor="text1"/>
-          <w:lang w:val="en-GB"/>
         </w:rPr>
         <w:t>e Flask Mega-Tutorial Part I: Hello World! - miguelgrinberg.com</w:t>
       </w:r>
       <w:r>
         <w:rPr>
           <w:color w:val="000000" w:themeColor="text1"/>
-          <w:lang w:val="en-GB"/>
-        </w:rPr>
-        <w:t xml:space="preserve">. </w:t>
-      </w:r>
-      <w:proofErr w:type="spellStart"/>
-      <w:r>
-        <w:rPr>
-          <w:color w:val="000000" w:themeColor="text1"/>
-          <w:lang w:val="en-GB"/>
-        </w:rPr>
-        <w:t>Recuperado</w:t>
-      </w:r>
-      <w:proofErr w:type="spellEnd"/>
-      <w:r>
-        <w:rPr>
-          <w:color w:val="000000" w:themeColor="text1"/>
-          <w:lang w:val="en-GB"/>
-        </w:rPr>
-        <w:t xml:space="preserve"> de </w:t>
+        </w:rPr>
+        <w:t xml:space="preserve">. Recuperado de </w:t>
       </w:r>
       <w:r>
         <w:rPr>
           <w:rStyle w:val="Hyperlink"/>
           <w:color w:val="000000" w:themeColor="text1"/>
           <w:u w:val="none"/>
-          <w:lang w:val="en-GB"/>
         </w:rPr>
         <w:t>https://blog.miguelgrinberg.com/post/the-flask-mega-tutorial-part-i-hello-world</w:t>
       </w:r>
@@ -4208,21 +4200,12 @@
           <w:lang w:val="en-US"/>
         </w:rPr>
       </w:pPr>
-      <w:proofErr w:type="spellStart"/>
       <w:r>
         <w:rPr>
           <w:rFonts w:ascii="Calibri" w:cs="Calibri"/>
           <w:lang w:val="en-US"/>
         </w:rPr>
-        <w:t>Ronacher</w:t>
-      </w:r>
-      <w:proofErr w:type="spellEnd"/>
-      <w:r>
-        <w:rPr>
-          <w:rFonts w:ascii="Calibri" w:cs="Calibri"/>
-          <w:lang w:val="en-US"/>
-        </w:rPr>
-        <w:t>, A. (2010, 2018). Flask (A Python Microframework). Retrieved October 31, 2018,</w:t>
+        <w:t>Ronacher, A. (2010, 2018). Flask (A Python Microframework). Retrieved October 31, 2018,</w:t>
       </w:r>
     </w:p>
     <w:p>
@@ -4330,8 +4313,6 @@
       </w:pPr>
     </w:p>
     <w:p>
-      <w:bookmarkStart w:id="8" w:name="_GoBack"/>
-      <w:bookmarkEnd w:id="8"/>
       <w:r>
         <w:br w:type="page"/>
       </w:r>
@@ -6065,7 +6046,7 @@
 </file>
 
 <file path=customXml/itemProps1.xml><?xml version="1.0" encoding="utf-8"?>
-<ds:datastoreItem xmlns:ds="http://schemas.openxmlformats.org/officeDocument/2006/customXml" ds:itemID="{E62C521A-16F1-8A4E-B4F7-5B7C8E094BED}">
+<ds:datastoreItem xmlns:ds="http://schemas.openxmlformats.org/officeDocument/2006/customXml" ds:itemID="{F9489F05-74F4-414E-B96E-D472196D0EC9}">
   <ds:schemaRefs>
     <ds:schemaRef ds:uri="http://schemas.openxmlformats.org/officeDocument/2006/bibliography"/>
   </ds:schemaRefs>

--- a/Memoria-P2.docx
+++ b/Memoria-P2.docx
@@ -87,25 +87,25 @@
       <w:pPr>
         <w:jc w:val="center"/>
         <w:rPr>
-          <w:rStyle w:val="BookTitle"/>
-        </w:rPr>
-      </w:pPr>
-      <w:r>
-        <w:rPr>
-          <w:rStyle w:val="BookTitle"/>
+          <w:rStyle w:val="Ttulodellibro"/>
+        </w:rPr>
+      </w:pPr>
+      <w:r>
+        <w:rPr>
+          <w:rStyle w:val="Ttulodellibro"/>
         </w:rPr>
         <w:t>Práctica</w:t>
       </w:r>
       <w:r>
         <w:rPr>
-          <w:rStyle w:val="BookTitle"/>
+          <w:rStyle w:val="Ttulodellibro"/>
         </w:rPr>
         <w:t xml:space="preserve"> 2</w:t>
       </w:r>
     </w:p>
     <w:p>
       <w:pPr>
-        <w:pStyle w:val="Subtitle"/>
+        <w:pStyle w:val="Subttulo"/>
         <w:rPr>
           <w:i w:val="0"/>
           <w:sz w:val="48"/>
@@ -278,7 +278,7 @@
       <w:sdtContent>
         <w:p>
           <w:pPr>
-            <w:pStyle w:val="TOCHeading"/>
+            <w:pStyle w:val="TtuloTDC"/>
             <w:rPr>
               <w:lang w:val="es-ES"/>
             </w:rPr>
@@ -299,7 +299,7 @@
         </w:p>
         <w:p>
           <w:pPr>
-            <w:pStyle w:val="TOC1"/>
+            <w:pStyle w:val="TDC1"/>
             <w:tabs>
               <w:tab w:val="right" w:leader="dot" w:pos="8495"/>
             </w:tabs>
@@ -323,7 +323,7 @@
           <w:hyperlink w:anchor="_Toc528754744" w:history="1">
             <w:r>
               <w:rPr>
-                <w:rStyle w:val="Hyperlink"/>
+                <w:rStyle w:val="Hipervnculo"/>
                 <w:noProof/>
               </w:rPr>
               <w:t>Ficheros que componen la entrega</w:t>
@@ -380,7 +380,7 @@
         </w:p>
         <w:p>
           <w:pPr>
-            <w:pStyle w:val="TOC1"/>
+            <w:pStyle w:val="TDC1"/>
             <w:tabs>
               <w:tab w:val="right" w:leader="dot" w:pos="8495"/>
             </w:tabs>
@@ -395,7 +395,7 @@
           <w:hyperlink w:anchor="_Toc528754745" w:history="1">
             <w:r>
               <w:rPr>
-                <w:rStyle w:val="Hyperlink"/>
+                <w:rStyle w:val="Hipervnculo"/>
                 <w:noProof/>
               </w:rPr>
               <w:t>Instrucciones de uso</w:t>
@@ -452,7 +452,7 @@
         </w:p>
         <w:p>
           <w:pPr>
-            <w:pStyle w:val="TOC2"/>
+            <w:pStyle w:val="TDC2"/>
             <w:tabs>
               <w:tab w:val="right" w:leader="dot" w:pos="8495"/>
             </w:tabs>
@@ -467,7 +467,7 @@
           <w:hyperlink w:anchor="_Toc528754746" w:history="1">
             <w:r>
               <w:rPr>
-                <w:rStyle w:val="Hyperlink"/>
+                <w:rStyle w:val="Hipervnculo"/>
                 <w:noProof/>
               </w:rPr>
               <w:t>Preparación del entorno</w:t>
@@ -524,7 +524,7 @@
         </w:p>
         <w:p>
           <w:pPr>
-            <w:pStyle w:val="TOC2"/>
+            <w:pStyle w:val="TDC2"/>
             <w:tabs>
               <w:tab w:val="right" w:leader="dot" w:pos="8495"/>
             </w:tabs>
@@ -539,7 +539,7 @@
           <w:hyperlink w:anchor="_Toc528754747" w:history="1">
             <w:r>
               <w:rPr>
-                <w:rStyle w:val="Hyperlink"/>
+                <w:rStyle w:val="Hipervnculo"/>
                 <w:noProof/>
                 <w:lang w:val="es-ES"/>
               </w:rPr>
@@ -597,7 +597,7 @@
         </w:p>
         <w:p>
           <w:pPr>
-            <w:pStyle w:val="TOC1"/>
+            <w:pStyle w:val="TDC1"/>
             <w:tabs>
               <w:tab w:val="right" w:leader="dot" w:pos="8495"/>
             </w:tabs>
@@ -612,7 +612,7 @@
           <w:hyperlink w:anchor="_Toc528754748" w:history="1">
             <w:r>
               <w:rPr>
-                <w:rStyle w:val="Hyperlink"/>
+                <w:rStyle w:val="Hipervnculo"/>
                 <w:noProof/>
               </w:rPr>
               <w:t>Funcionamiento de la app</w:t>
@@ -669,7 +669,7 @@
         </w:p>
         <w:p>
           <w:pPr>
-            <w:pStyle w:val="TOC2"/>
+            <w:pStyle w:val="TDC2"/>
             <w:tabs>
               <w:tab w:val="right" w:leader="dot" w:pos="8495"/>
             </w:tabs>
@@ -684,7 +684,7 @@
           <w:hyperlink w:anchor="_Toc528754749" w:history="1">
             <w:r>
               <w:rPr>
-                <w:rStyle w:val="Hyperlink"/>
+                <w:rStyle w:val="Hipervnculo"/>
                 <w:noProof/>
               </w:rPr>
               <w:t>Navegación – frontend</w:t>
@@ -741,7 +741,7 @@
         </w:p>
         <w:p>
           <w:pPr>
-            <w:pStyle w:val="TOC2"/>
+            <w:pStyle w:val="TDC2"/>
             <w:tabs>
               <w:tab w:val="right" w:leader="dot" w:pos="8495"/>
             </w:tabs>
@@ -756,7 +756,7 @@
           <w:hyperlink w:anchor="_Toc528754750" w:history="1">
             <w:r>
               <w:rPr>
-                <w:rStyle w:val="Hyperlink"/>
+                <w:rStyle w:val="Hipervnculo"/>
                 <w:noProof/>
               </w:rPr>
               <w:t>Lógica - backend</w:t>
@@ -813,7 +813,7 @@
         </w:p>
         <w:p>
           <w:pPr>
-            <w:pStyle w:val="TOC1"/>
+            <w:pStyle w:val="TDC1"/>
             <w:tabs>
               <w:tab w:val="right" w:leader="dot" w:pos="8495"/>
             </w:tabs>
@@ -828,7 +828,7 @@
           <w:hyperlink w:anchor="_Toc528754751" w:history="1">
             <w:r>
               <w:rPr>
-                <w:rStyle w:val="Hyperlink"/>
+                <w:rStyle w:val="Hipervnculo"/>
                 <w:noProof/>
               </w:rPr>
               <w:t>Bibliografía</w:t>
@@ -885,7 +885,7 @@
         </w:p>
         <w:p>
           <w:pPr>
-            <w:pStyle w:val="TOC1"/>
+            <w:pStyle w:val="TDC1"/>
             <w:tabs>
               <w:tab w:val="right" w:leader="dot" w:pos="8495"/>
             </w:tabs>
@@ -900,7 +900,7 @@
           <w:hyperlink w:anchor="_Toc528754752" w:history="1">
             <w:r>
               <w:rPr>
-                <w:rStyle w:val="Hyperlink"/>
+                <w:rStyle w:val="Hipervnculo"/>
                 <w:noProof/>
               </w:rPr>
               <w:t>Anexo</w:t>
@@ -974,7 +974,7 @@
     </w:p>
     <w:p>
       <w:pPr>
-        <w:pStyle w:val="Heading1"/>
+        <w:pStyle w:val="Ttulo1"/>
       </w:pPr>
       <w:bookmarkStart w:id="0" w:name="_Toc528754744"/>
       <w:r>
@@ -996,7 +996,7 @@
     </w:p>
     <w:p>
       <w:pPr>
-        <w:pStyle w:val="ListParagraph"/>
+        <w:pStyle w:val="Prrafodelista"/>
         <w:numPr>
           <w:ilvl w:val="0"/>
           <w:numId w:val="4"/>
@@ -1008,7 +1008,7 @@
     </w:p>
     <w:p>
       <w:pPr>
-        <w:pStyle w:val="ListParagraph"/>
+        <w:pStyle w:val="Prrafodelista"/>
         <w:numPr>
           <w:ilvl w:val="0"/>
           <w:numId w:val="4"/>
@@ -1020,7 +1020,7 @@
     </w:p>
     <w:p>
       <w:pPr>
-        <w:pStyle w:val="ListParagraph"/>
+        <w:pStyle w:val="Prrafodelista"/>
         <w:numPr>
           <w:ilvl w:val="0"/>
           <w:numId w:val="4"/>
@@ -1032,7 +1032,7 @@
     </w:p>
     <w:p>
       <w:pPr>
-        <w:pStyle w:val="ListParagraph"/>
+        <w:pStyle w:val="Prrafodelista"/>
         <w:numPr>
           <w:ilvl w:val="0"/>
           <w:numId w:val="4"/>
@@ -1044,7 +1044,7 @@
     </w:p>
     <w:p>
       <w:pPr>
-        <w:pStyle w:val="ListParagraph"/>
+        <w:pStyle w:val="Prrafodelista"/>
         <w:numPr>
           <w:ilvl w:val="1"/>
           <w:numId w:val="4"/>
@@ -1056,7 +1056,7 @@
     </w:p>
     <w:p>
       <w:pPr>
-        <w:pStyle w:val="ListParagraph"/>
+        <w:pStyle w:val="Prrafodelista"/>
         <w:numPr>
           <w:ilvl w:val="0"/>
           <w:numId w:val="4"/>
@@ -1068,7 +1068,7 @@
     </w:p>
     <w:p>
       <w:pPr>
-        <w:pStyle w:val="ListParagraph"/>
+        <w:pStyle w:val="Prrafodelista"/>
         <w:numPr>
           <w:ilvl w:val="1"/>
           <w:numId w:val="4"/>
@@ -1080,7 +1080,7 @@
     </w:p>
     <w:p>
       <w:pPr>
-        <w:pStyle w:val="ListParagraph"/>
+        <w:pStyle w:val="Prrafodelista"/>
         <w:numPr>
           <w:ilvl w:val="1"/>
           <w:numId w:val="4"/>
@@ -1092,7 +1092,7 @@
     </w:p>
     <w:p>
       <w:pPr>
-        <w:pStyle w:val="ListParagraph"/>
+        <w:pStyle w:val="Prrafodelista"/>
         <w:numPr>
           <w:ilvl w:val="0"/>
           <w:numId w:val="4"/>
@@ -1104,7 +1104,7 @@
     </w:p>
     <w:p>
       <w:pPr>
-        <w:pStyle w:val="ListParagraph"/>
+        <w:pStyle w:val="Prrafodelista"/>
         <w:numPr>
           <w:ilvl w:val="1"/>
           <w:numId w:val="4"/>
@@ -1116,7 +1116,7 @@
     </w:p>
     <w:p>
       <w:pPr>
-        <w:pStyle w:val="ListParagraph"/>
+        <w:pStyle w:val="Prrafodelista"/>
         <w:numPr>
           <w:ilvl w:val="1"/>
           <w:numId w:val="4"/>
@@ -1128,7 +1128,7 @@
     </w:p>
     <w:p>
       <w:pPr>
-        <w:pStyle w:val="ListParagraph"/>
+        <w:pStyle w:val="Prrafodelista"/>
         <w:numPr>
           <w:ilvl w:val="1"/>
           <w:numId w:val="4"/>
@@ -1140,7 +1140,7 @@
     </w:p>
     <w:p>
       <w:pPr>
-        <w:pStyle w:val="ListParagraph"/>
+        <w:pStyle w:val="Prrafodelista"/>
         <w:numPr>
           <w:ilvl w:val="1"/>
           <w:numId w:val="4"/>
@@ -1152,7 +1152,7 @@
     </w:p>
     <w:p>
       <w:pPr>
-        <w:pStyle w:val="ListParagraph"/>
+        <w:pStyle w:val="Prrafodelista"/>
         <w:numPr>
           <w:ilvl w:val="1"/>
           <w:numId w:val="4"/>
@@ -1164,7 +1164,7 @@
     </w:p>
     <w:p>
       <w:pPr>
-        <w:pStyle w:val="ListParagraph"/>
+        <w:pStyle w:val="Prrafodelista"/>
         <w:numPr>
           <w:ilvl w:val="1"/>
           <w:numId w:val="4"/>
@@ -1176,7 +1176,7 @@
     </w:p>
     <w:p>
       <w:pPr>
-        <w:pStyle w:val="ListParagraph"/>
+        <w:pStyle w:val="Prrafodelista"/>
         <w:numPr>
           <w:ilvl w:val="1"/>
           <w:numId w:val="4"/>
@@ -1188,7 +1188,7 @@
     </w:p>
     <w:p>
       <w:pPr>
-        <w:pStyle w:val="ListParagraph"/>
+        <w:pStyle w:val="Prrafodelista"/>
         <w:numPr>
           <w:ilvl w:val="1"/>
           <w:numId w:val="4"/>
@@ -1200,7 +1200,7 @@
     </w:p>
     <w:p>
       <w:pPr>
-        <w:pStyle w:val="ListParagraph"/>
+        <w:pStyle w:val="Prrafodelista"/>
         <w:numPr>
           <w:ilvl w:val="1"/>
           <w:numId w:val="4"/>
@@ -1212,7 +1212,7 @@
     </w:p>
     <w:p>
       <w:pPr>
-        <w:pStyle w:val="ListParagraph"/>
+        <w:pStyle w:val="Prrafodelista"/>
         <w:numPr>
           <w:ilvl w:val="1"/>
           <w:numId w:val="4"/>
@@ -1224,7 +1224,7 @@
     </w:p>
     <w:p>
       <w:pPr>
-        <w:pStyle w:val="ListParagraph"/>
+        <w:pStyle w:val="Prrafodelista"/>
         <w:numPr>
           <w:ilvl w:val="0"/>
           <w:numId w:val="4"/>
@@ -1236,7 +1236,7 @@
     </w:p>
     <w:p>
       <w:pPr>
-        <w:pStyle w:val="ListParagraph"/>
+        <w:pStyle w:val="Prrafodelista"/>
         <w:numPr>
           <w:ilvl w:val="1"/>
           <w:numId w:val="4"/>
@@ -1248,7 +1248,7 @@
     </w:p>
     <w:p>
       <w:pPr>
-        <w:pStyle w:val="ListParagraph"/>
+        <w:pStyle w:val="Prrafodelista"/>
         <w:numPr>
           <w:ilvl w:val="0"/>
           <w:numId w:val="4"/>
@@ -1260,7 +1260,7 @@
     </w:p>
     <w:p>
       <w:pPr>
-        <w:pStyle w:val="ListParagraph"/>
+        <w:pStyle w:val="Prrafodelista"/>
         <w:numPr>
           <w:ilvl w:val="1"/>
           <w:numId w:val="4"/>
@@ -1272,7 +1272,7 @@
     </w:p>
     <w:p>
       <w:pPr>
-        <w:pStyle w:val="ListParagraph"/>
+        <w:pStyle w:val="Prrafodelista"/>
         <w:numPr>
           <w:ilvl w:val="2"/>
           <w:numId w:val="4"/>
@@ -1284,7 +1284,7 @@
     </w:p>
     <w:p>
       <w:pPr>
-        <w:pStyle w:val="ListParagraph"/>
+        <w:pStyle w:val="Prrafodelista"/>
         <w:numPr>
           <w:ilvl w:val="2"/>
           <w:numId w:val="4"/>
@@ -1303,7 +1303,7 @@
     </w:p>
     <w:p>
       <w:pPr>
-        <w:pStyle w:val="Heading1"/>
+        <w:pStyle w:val="Ttulo1"/>
       </w:pPr>
       <w:bookmarkStart w:id="1" w:name="_Toc528754745"/>
       <w:r>
@@ -1315,7 +1315,7 @@
     <w:p/>
     <w:p>
       <w:pPr>
-        <w:pStyle w:val="Heading2"/>
+        <w:pStyle w:val="Ttulo2"/>
       </w:pPr>
       <w:bookmarkStart w:id="2" w:name="_Toc528754746"/>
       <w:r>
@@ -1828,7 +1828,7 @@
     </w:p>
     <w:p>
       <w:pPr>
-        <w:pStyle w:val="ListParagraph"/>
+        <w:pStyle w:val="Prrafodelista"/>
         <w:numPr>
           <w:ilvl w:val="0"/>
           <w:numId w:val="7"/>
@@ -1872,7 +1872,7 @@
     </w:p>
     <w:p>
       <w:pPr>
-        <w:pStyle w:val="ListParagraph"/>
+        <w:pStyle w:val="Prrafodelista"/>
         <w:numPr>
           <w:ilvl w:val="0"/>
           <w:numId w:val="7"/>
@@ -2070,7 +2070,7 @@
     </w:p>
     <w:p>
       <w:pPr>
-        <w:pStyle w:val="Heading2"/>
+        <w:pStyle w:val="Ttulo2"/>
         <w:rPr>
           <w:lang w:val="es-ES"/>
         </w:rPr>
@@ -2097,7 +2097,7 @@
     </w:p>
     <w:p>
       <w:pPr>
-        <w:pStyle w:val="ListParagraph"/>
+        <w:pStyle w:val="Prrafodelista"/>
         <w:numPr>
           <w:ilvl w:val="0"/>
           <w:numId w:val="6"/>
@@ -2109,7 +2109,7 @@
     </w:p>
     <w:p>
       <w:pPr>
-        <w:pStyle w:val="ListParagraph"/>
+        <w:pStyle w:val="Prrafodelista"/>
         <w:spacing w:after="0"/>
         <w:jc w:val="center"/>
         <w:rPr>
@@ -2163,7 +2163,7 @@
     </w:p>
     <w:p>
       <w:pPr>
-        <w:pStyle w:val="HTMLPreformatted"/>
+        <w:pStyle w:val="HTMLconformatoprevio"/>
         <w:ind w:left="916"/>
         <w:jc w:val="both"/>
         <w:rPr>
@@ -2243,7 +2243,7 @@
     </w:p>
     <w:p>
       <w:pPr>
-        <w:pStyle w:val="HTMLPreformatted"/>
+        <w:pStyle w:val="HTMLconformatoprevio"/>
         <w:ind w:left="916"/>
         <w:jc w:val="both"/>
         <w:rPr>
@@ -2255,7 +2255,7 @@
     </w:p>
     <w:p>
       <w:pPr>
-        <w:pStyle w:val="HTMLPreformatted"/>
+        <w:pStyle w:val="HTMLconformatoprevio"/>
         <w:jc w:val="center"/>
         <w:rPr>
           <w:rFonts w:ascii="Consolas" w:hAnsi="Consolas"/>
@@ -2384,7 +2384,7 @@
     </w:p>
     <w:p>
       <w:pPr>
-        <w:pStyle w:val="HTMLPreformatted"/>
+        <w:pStyle w:val="HTMLconformatoprevio"/>
         <w:jc w:val="center"/>
         <w:rPr>
           <w:rFonts w:ascii="Consolas" w:hAnsi="Consolas"/>
@@ -2397,7 +2397,7 @@
     </w:p>
     <w:p>
       <w:pPr>
-        <w:pStyle w:val="HTMLPreformatted"/>
+        <w:pStyle w:val="HTMLconformatoprevio"/>
         <w:numPr>
           <w:ilvl w:val="0"/>
           <w:numId w:val="6"/>
@@ -2497,7 +2497,7 @@
     </w:p>
     <w:p>
       <w:pPr>
-        <w:pStyle w:val="HTMLPreformatted"/>
+        <w:pStyle w:val="HTMLconformatoprevio"/>
         <w:rPr>
           <w:rFonts w:ascii="Consolas" w:hAnsi="Consolas"/>
           <w:sz w:val="18"/>
@@ -2536,7 +2536,7 @@
     </w:p>
     <w:p>
       <w:pPr>
-        <w:pStyle w:val="HTMLPreformatted"/>
+        <w:pStyle w:val="HTMLconformatoprevio"/>
         <w:jc w:val="center"/>
         <w:rPr>
           <w:rFonts w:ascii="Consolas" w:hAnsi="Consolas"/>
@@ -2575,7 +2575,7 @@
     </w:p>
     <w:p>
       <w:pPr>
-        <w:pStyle w:val="HTMLPreformatted"/>
+        <w:pStyle w:val="HTMLconformatoprevio"/>
         <w:jc w:val="center"/>
         <w:rPr>
           <w:rFonts w:ascii="Consolas" w:hAnsi="Consolas"/>
@@ -2645,7 +2645,7 @@
     </w:p>
     <w:p>
       <w:pPr>
-        <w:pStyle w:val="Heading1"/>
+        <w:pStyle w:val="Ttulo1"/>
       </w:pPr>
       <w:bookmarkStart w:id="4" w:name="_Toc528754748"/>
       <w:r>
@@ -2657,7 +2657,7 @@
     <w:p/>
     <w:p>
       <w:pPr>
-        <w:pStyle w:val="Heading2"/>
+        <w:pStyle w:val="Ttulo2"/>
       </w:pPr>
       <w:bookmarkStart w:id="5" w:name="_Toc528754749"/>
       <w:r>
@@ -2934,8 +2934,6 @@
         </w:rPr>
         <w:t xml:space="preserve"> y deberán ser solo números.</w:t>
       </w:r>
-      <w:bookmarkStart w:id="6" w:name="_GoBack"/>
-      <w:bookmarkEnd w:id="6"/>
     </w:p>
     <w:p>
       <w:pPr>
@@ -3039,13 +3037,13 @@
     </w:p>
     <w:p>
       <w:pPr>
-        <w:pStyle w:val="Heading2"/>
-      </w:pPr>
-      <w:bookmarkStart w:id="7" w:name="_Toc528754750"/>
+        <w:pStyle w:val="Ttulo2"/>
+      </w:pPr>
+      <w:bookmarkStart w:id="6" w:name="_Toc528754750"/>
       <w:r>
         <w:t>Lógica - backend</w:t>
       </w:r>
-      <w:bookmarkEnd w:id="7"/>
+      <w:bookmarkEnd w:id="6"/>
     </w:p>
     <w:p/>
     <w:p>
@@ -3352,10 +3350,26 @@
         </w:rPr>
       </w:pPr>
       <w:r>
-        <w:t xml:space="preserve">Cuando los datos cumplan con el formato que se solicita y al hacer submit , se comprobará </w:t>
-      </w:r>
-      <w:r>
-        <w:t xml:space="preserve">a traves de </w:t>
+        <w:t xml:space="preserve">Cuando los datos cumplan con el formato que se solicita y al hacer </w:t>
+      </w:r>
+      <w:proofErr w:type="spellStart"/>
+      <w:r>
+        <w:t>submit</w:t>
+      </w:r>
+      <w:proofErr w:type="spellEnd"/>
+      <w:r>
+        <w:t xml:space="preserve"> , se comprobará </w:t>
+      </w:r>
+      <w:r>
+        <w:t xml:space="preserve">a </w:t>
+      </w:r>
+      <w:proofErr w:type="spellStart"/>
+      <w:r>
+        <w:t>traves</w:t>
+      </w:r>
+      <w:proofErr w:type="spellEnd"/>
+      <w:r>
+        <w:t xml:space="preserve"> de </w:t>
       </w:r>
       <w:r>
         <w:rPr>
@@ -3377,8 +3391,13 @@
         </w:rPr>
         <w:t>_</w:t>
       </w:r>
-      <w:r>
-        <w:t xml:space="preserve">activate”,  </w:t>
+      <w:proofErr w:type="spellStart"/>
+      <w:r>
+        <w:t>activate</w:t>
+      </w:r>
+      <w:proofErr w:type="spellEnd"/>
+      <w:r>
+        <w:t xml:space="preserve">”,  </w:t>
       </w:r>
       <w:r>
         <w:t xml:space="preserve">que el Nombre de usuario ingresado no exista, esto se realizará buscando en la carpeta </w:t>
@@ -3429,7 +3448,15 @@
         </w:rPr>
       </w:pPr>
       <w:r>
-        <w:t xml:space="preserve">La contraseña se encriptara con md5, para esto es necesario incluir en routes el uso de la librería mediante: </w:t>
+        <w:t xml:space="preserve">La contraseña se encriptara con md5, para esto es necesario incluir en </w:t>
+      </w:r>
+      <w:proofErr w:type="spellStart"/>
+      <w:r>
+        <w:t>routes</w:t>
+      </w:r>
+      <w:proofErr w:type="spellEnd"/>
+      <w:r>
+        <w:t xml:space="preserve"> el uso de la librería mediante: </w:t>
       </w:r>
       <w:proofErr w:type="spellStart"/>
       <w:r>
@@ -3522,19 +3549,32 @@
         <w:t xml:space="preserve"> la</w:t>
       </w:r>
       <w:r>
-        <w:t xml:space="preserve"> funcion </w:t>
+        <w:t xml:space="preserve"> </w:t>
+      </w:r>
+      <w:proofErr w:type="spellStart"/>
+      <w:r>
+        <w:t>funcion</w:t>
+      </w:r>
+      <w:proofErr w:type="spellEnd"/>
+      <w:r>
+        <w:t xml:space="preserve"> </w:t>
       </w:r>
       <w:r>
         <w:t>“</w:t>
       </w:r>
+      <w:proofErr w:type="spellStart"/>
       <w:r>
         <w:t>createuserlogin</w:t>
       </w:r>
-      <w:r>
-        <w:t>” que adem</w:t>
+      <w:proofErr w:type="spellEnd"/>
+      <w:r>
+        <w:t xml:space="preserve">” que </w:t>
       </w:r>
       <w:proofErr w:type="spellStart"/>
       <w:r>
+        <w:t>adem</w:t>
+      </w:r>
+      <w:r>
         <w:rPr>
           <w:lang w:val="es-ES"/>
         </w:rPr>
@@ -3735,8 +3775,37 @@
         </w:rPr>
         <w:t>_</w:t>
       </w:r>
-      <w:r>
-        <w:t xml:space="preserve">activate”,  se buscan dentro del archivo “datos.dat” la contraseña almacenada en el momento del registro y mediante la función ”check_password” se comprueba si es la misma que ha ingresado el usuario, de no ser asi muestra un mensaje de error, y si es la misma contraseña se inicia la session </w:t>
+      <w:proofErr w:type="spellStart"/>
+      <w:r>
+        <w:t>activate</w:t>
+      </w:r>
+      <w:proofErr w:type="spellEnd"/>
+      <w:r>
+        <w:t>”,  se buscan dentro del archivo “datos.dat” la contraseña almacenada en el momento del registro y mediante la función ”</w:t>
+      </w:r>
+      <w:proofErr w:type="spellStart"/>
+      <w:r>
+        <w:t>check_password</w:t>
+      </w:r>
+      <w:proofErr w:type="spellEnd"/>
+      <w:r>
+        <w:t xml:space="preserve">” se comprueba si es la misma que ha ingresado el usuario, de no ser </w:t>
+      </w:r>
+      <w:proofErr w:type="spellStart"/>
+      <w:r>
+        <w:t>asi</w:t>
+      </w:r>
+      <w:proofErr w:type="spellEnd"/>
+      <w:r>
+        <w:t xml:space="preserve"> muestra un mensaje de error, y si es la misma contraseña se inicia la </w:t>
+      </w:r>
+      <w:proofErr w:type="spellStart"/>
+      <w:r>
+        <w:t>session</w:t>
+      </w:r>
+      <w:proofErr w:type="spellEnd"/>
+      <w:r>
+        <w:t xml:space="preserve"> </w:t>
       </w:r>
       <w:r>
         <w:rPr>
@@ -3953,50 +4022,31 @@
     </w:p>
     <w:p>
       <w:pPr>
-        <w:pStyle w:val="Heading1"/>
-      </w:pPr>
-      <w:bookmarkStart w:id="8" w:name="_Toc528754751"/>
+        <w:pStyle w:val="Ttulo1"/>
+      </w:pPr>
+      <w:bookmarkStart w:id="7" w:name="_Toc528754751"/>
       <w:r>
         <w:lastRenderedPageBreak/>
         <w:t>Bibliografía</w:t>
       </w:r>
+      <w:bookmarkEnd w:id="7"/>
+    </w:p>
+    <w:p>
+      <w:pPr>
+        <w:rPr>
+          <w:b/>
+        </w:rPr>
+      </w:pPr>
+      <w:bookmarkStart w:id="8" w:name="_GoBack"/>
       <w:bookmarkEnd w:id="8"/>
     </w:p>
-    <w:p/>
-    <w:p>
-      <w:pPr>
-        <w:rPr>
-          <w:b/>
-        </w:rPr>
-      </w:pPr>
-      <w:r>
-        <w:rPr>
-          <w:b/>
-        </w:rPr>
-        <w:t>WEB</w:t>
-      </w:r>
-      <w:r>
-        <w:rPr>
-          <w:b/>
-        </w:rPr>
-        <w:t>:</w:t>
-      </w:r>
-    </w:p>
-    <w:p>
-      <w:r>
-        <w:rPr>
-          <w:lang w:val="es-ES"/>
-        </w:rPr>
-        <w:t xml:space="preserve">Miguel </w:t>
-      </w:r>
-      <w:proofErr w:type="spellStart"/>
-      <w:r>
-        <w:rPr>
-          <w:lang w:val="es-ES"/>
-        </w:rPr>
-        <w:t>Grinberg</w:t>
-      </w:r>
-      <w:proofErr w:type="spellEnd"/>
+    <w:p>
+      <w:r>
+        <w:rPr>
+          <w:lang w:val="es-ES"/>
+        </w:rPr>
+        <w:t>Miguel Grinberg</w:t>
+      </w:r>
       <w:r>
         <w:rPr>
           <w:lang w:val="es-ES"/>
@@ -4056,7 +4106,7 @@
       </w:r>
       <w:r>
         <w:rPr>
-          <w:rStyle w:val="Hyperlink"/>
+          <w:rStyle w:val="Hipervnculo"/>
           <w:color w:val="000000" w:themeColor="text1"/>
           <w:u w:val="none"/>
         </w:rPr>
@@ -4133,7 +4183,7 @@
       </w:r>
       <w:r>
         <w:rPr>
-          <w:rStyle w:val="Hyperlink"/>
+          <w:rStyle w:val="Hipervnculo"/>
           <w:color w:val="000000" w:themeColor="text1"/>
           <w:u w:val="none"/>
           <w:lang w:val="es-ES"/>
@@ -4143,7 +4193,7 @@
     </w:p>
     <w:p>
       <w:pPr>
-        <w:pStyle w:val="Bibliography"/>
+        <w:pStyle w:val="Bibliografa"/>
         <w:ind w:left="0" w:firstLine="0"/>
         <w:rPr>
           <w:rFonts w:ascii="Calibri" w:cs="Calibri"/>
@@ -4194,7 +4244,7 @@
     </w:p>
     <w:p>
       <w:pPr>
-        <w:pStyle w:val="Bibliography"/>
+        <w:pStyle w:val="Bibliografa"/>
         <w:rPr>
           <w:rFonts w:ascii="Calibri" w:cs="Calibri"/>
           <w:lang w:val="en-US"/>
@@ -4210,7 +4260,7 @@
     </w:p>
     <w:p>
       <w:pPr>
-        <w:pStyle w:val="Bibliography"/>
+        <w:pStyle w:val="Bibliografa"/>
         <w:rPr>
           <w:rFonts w:ascii="Calibri" w:cs="Calibri"/>
           <w:lang w:val="en-US"/>
@@ -4226,7 +4276,7 @@
     </w:p>
     <w:p>
       <w:pPr>
-        <w:pStyle w:val="Bibliography"/>
+        <w:pStyle w:val="Bibliografa"/>
         <w:rPr>
           <w:rFonts w:ascii="Calibri" w:hAnsi="Calibri" w:cs="Calibri"/>
         </w:rPr>
@@ -4312,33 +4362,7 @@
         </w:rPr>
       </w:pPr>
     </w:p>
-    <w:p>
-      <w:r>
-        <w:br w:type="page"/>
-      </w:r>
-    </w:p>
-    <w:p>
-      <w:pPr>
-        <w:pStyle w:val="Heading1"/>
-      </w:pPr>
-      <w:bookmarkStart w:id="9" w:name="_Toc528754752"/>
-      <w:r>
-        <w:lastRenderedPageBreak/>
-        <w:t>Anexo</w:t>
-      </w:r>
-      <w:bookmarkEnd w:id="9"/>
-    </w:p>
     <w:p/>
-    <w:p>
-      <w:r>
-        <w:t>Si hay cosas largar para agregar (muchas imágenes o código), que vaya en este Anexo</w:t>
-      </w:r>
-    </w:p>
-    <w:p>
-      <w:r>
-        <w:t>[Texto]</w:t>
-      </w:r>
-    </w:p>
     <w:sectPr>
       <w:pgSz w:w="11907" w:h="16840" w:code="9"/>
       <w:pgMar w:top="1417" w:right="1701" w:bottom="1417" w:left="1701" w:header="709" w:footer="709" w:gutter="0"/>
@@ -5277,11 +5301,11 @@
     <w:name w:val="Normal"/>
     <w:qFormat/>
   </w:style>
-  <w:style w:type="paragraph" w:styleId="Heading1">
+  <w:style w:type="paragraph" w:styleId="Ttulo1">
     <w:name w:val="heading 1"/>
     <w:basedOn w:val="Normal"/>
     <w:next w:val="Normal"/>
-    <w:link w:val="Heading1Char"/>
+    <w:link w:val="Ttulo1Car"/>
     <w:uiPriority w:val="9"/>
     <w:qFormat/>
     <w:rsid w:val="00F6349E"/>
@@ -5300,11 +5324,11 @@
       <w:szCs w:val="28"/>
     </w:rPr>
   </w:style>
-  <w:style w:type="paragraph" w:styleId="Heading2">
+  <w:style w:type="paragraph" w:styleId="Ttulo2">
     <w:name w:val="heading 2"/>
     <w:basedOn w:val="Normal"/>
     <w:next w:val="Normal"/>
-    <w:link w:val="Heading2Char"/>
+    <w:link w:val="Ttulo2Car"/>
     <w:uiPriority w:val="9"/>
     <w:unhideWhenUsed/>
     <w:qFormat/>
@@ -5324,11 +5348,11 @@
       <w:szCs w:val="26"/>
     </w:rPr>
   </w:style>
-  <w:style w:type="paragraph" w:styleId="Heading3">
+  <w:style w:type="paragraph" w:styleId="Ttulo3">
     <w:name w:val="heading 3"/>
     <w:basedOn w:val="Normal"/>
     <w:next w:val="Normal"/>
-    <w:link w:val="Heading3Char"/>
+    <w:link w:val="Ttulo3Car"/>
     <w:uiPriority w:val="9"/>
     <w:unhideWhenUsed/>
     <w:qFormat/>
@@ -5348,13 +5372,13 @@
       <w:szCs w:val="26"/>
     </w:rPr>
   </w:style>
-  <w:style w:type="character" w:default="1" w:styleId="DefaultParagraphFont">
+  <w:style w:type="character" w:default="1" w:styleId="Fuentedeprrafopredeter">
     <w:name w:val="Default Paragraph Font"/>
     <w:uiPriority w:val="1"/>
     <w:semiHidden/>
     <w:unhideWhenUsed/>
   </w:style>
-  <w:style w:type="table" w:default="1" w:styleId="TableNormal">
+  <w:style w:type="table" w:default="1" w:styleId="Tablanormal">
     <w:name w:val="Normal Table"/>
     <w:uiPriority w:val="99"/>
     <w:semiHidden/>
@@ -5369,16 +5393,16 @@
       </w:tblCellMar>
     </w:tblPr>
   </w:style>
-  <w:style w:type="numbering" w:default="1" w:styleId="NoList">
+  <w:style w:type="numbering" w:default="1" w:styleId="Sinlista">
     <w:name w:val="No List"/>
     <w:uiPriority w:val="99"/>
     <w:semiHidden/>
     <w:unhideWhenUsed/>
   </w:style>
-  <w:style w:type="character" w:customStyle="1" w:styleId="Heading1Char">
-    <w:name w:val="Heading 1 Char"/>
-    <w:basedOn w:val="DefaultParagraphFont"/>
-    <w:link w:val="Heading1"/>
+  <w:style w:type="character" w:customStyle="1" w:styleId="Ttulo1Car">
+    <w:name w:val="Título 1 Car"/>
+    <w:basedOn w:val="Fuentedeprrafopredeter"/>
+    <w:link w:val="Ttulo1"/>
     <w:uiPriority w:val="9"/>
     <w:rsid w:val="00F6349E"/>
     <w:rPr>
@@ -5390,10 +5414,10 @@
       <w:szCs w:val="28"/>
     </w:rPr>
   </w:style>
-  <w:style w:type="character" w:customStyle="1" w:styleId="Heading2Char">
-    <w:name w:val="Heading 2 Char"/>
-    <w:basedOn w:val="DefaultParagraphFont"/>
-    <w:link w:val="Heading2"/>
+  <w:style w:type="character" w:customStyle="1" w:styleId="Ttulo2Car">
+    <w:name w:val="Título 2 Car"/>
+    <w:basedOn w:val="Fuentedeprrafopredeter"/>
+    <w:link w:val="Ttulo2"/>
     <w:uiPriority w:val="9"/>
     <w:rsid w:val="00F6349E"/>
     <w:rPr>
@@ -5405,11 +5429,11 @@
       <w:szCs w:val="26"/>
     </w:rPr>
   </w:style>
-  <w:style w:type="paragraph" w:styleId="Subtitle">
+  <w:style w:type="paragraph" w:styleId="Subttulo">
     <w:name w:val="Subtitle"/>
     <w:basedOn w:val="Normal"/>
     <w:next w:val="Normal"/>
-    <w:link w:val="SubtitleChar"/>
+    <w:link w:val="SubttuloCar"/>
     <w:uiPriority w:val="11"/>
     <w:qFormat/>
     <w:rsid w:val="000C19F4"/>
@@ -5429,10 +5453,10 @@
       <w:szCs w:val="44"/>
     </w:rPr>
   </w:style>
-  <w:style w:type="character" w:customStyle="1" w:styleId="SubtitleChar">
-    <w:name w:val="Subtitle Char"/>
-    <w:basedOn w:val="DefaultParagraphFont"/>
-    <w:link w:val="Subtitle"/>
+  <w:style w:type="character" w:customStyle="1" w:styleId="SubttuloCar">
+    <w:name w:val="Subtítulo Car"/>
+    <w:basedOn w:val="Fuentedeprrafopredeter"/>
+    <w:link w:val="Subttulo"/>
     <w:uiPriority w:val="11"/>
     <w:rsid w:val="000C19F4"/>
     <w:rPr>
@@ -5445,9 +5469,9 @@
       <w:szCs w:val="44"/>
     </w:rPr>
   </w:style>
-  <w:style w:type="character" w:styleId="BookTitle">
+  <w:style w:type="character" w:styleId="Ttulodellibro">
     <w:name w:val="Book Title"/>
-    <w:basedOn w:val="DefaultParagraphFont"/>
+    <w:basedOn w:val="Fuentedeprrafopredeter"/>
     <w:uiPriority w:val="33"/>
     <w:qFormat/>
     <w:rsid w:val="000C19F4"/>
@@ -5460,10 +5484,10 @@
       <w:szCs w:val="56"/>
     </w:rPr>
   </w:style>
-  <w:style w:type="paragraph" w:styleId="Header">
+  <w:style w:type="paragraph" w:styleId="Encabezado">
     <w:name w:val="header"/>
     <w:basedOn w:val="Normal"/>
-    <w:link w:val="HeaderChar"/>
+    <w:link w:val="EncabezadoCar"/>
     <w:uiPriority w:val="99"/>
     <w:unhideWhenUsed/>
     <w:rsid w:val="00E43595"/>
@@ -5475,17 +5499,17 @@
       <w:spacing w:after="0" w:line="240" w:lineRule="auto"/>
     </w:pPr>
   </w:style>
-  <w:style w:type="character" w:customStyle="1" w:styleId="HeaderChar">
-    <w:name w:val="Header Char"/>
-    <w:basedOn w:val="DefaultParagraphFont"/>
-    <w:link w:val="Header"/>
+  <w:style w:type="character" w:customStyle="1" w:styleId="EncabezadoCar">
+    <w:name w:val="Encabezado Car"/>
+    <w:basedOn w:val="Fuentedeprrafopredeter"/>
+    <w:link w:val="Encabezado"/>
     <w:uiPriority w:val="99"/>
     <w:rsid w:val="00E43595"/>
   </w:style>
-  <w:style w:type="paragraph" w:styleId="Footer">
+  <w:style w:type="paragraph" w:styleId="Piedepgina">
     <w:name w:val="footer"/>
     <w:basedOn w:val="Normal"/>
-    <w:link w:val="FooterChar"/>
+    <w:link w:val="PiedepginaCar"/>
     <w:uiPriority w:val="99"/>
     <w:unhideWhenUsed/>
     <w:rsid w:val="00E43595"/>
@@ -5497,17 +5521,17 @@
       <w:spacing w:after="0" w:line="240" w:lineRule="auto"/>
     </w:pPr>
   </w:style>
-  <w:style w:type="character" w:customStyle="1" w:styleId="FooterChar">
-    <w:name w:val="Footer Char"/>
-    <w:basedOn w:val="DefaultParagraphFont"/>
-    <w:link w:val="Footer"/>
+  <w:style w:type="character" w:customStyle="1" w:styleId="PiedepginaCar">
+    <w:name w:val="Pie de página Car"/>
+    <w:basedOn w:val="Fuentedeprrafopredeter"/>
+    <w:link w:val="Piedepgina"/>
     <w:uiPriority w:val="99"/>
     <w:rsid w:val="00E43595"/>
   </w:style>
-  <w:style w:type="paragraph" w:styleId="BalloonText">
+  <w:style w:type="paragraph" w:styleId="Textodeglobo">
     <w:name w:val="Balloon Text"/>
     <w:basedOn w:val="Normal"/>
-    <w:link w:val="BalloonTextChar"/>
+    <w:link w:val="TextodegloboCar"/>
     <w:uiPriority w:val="99"/>
     <w:semiHidden/>
     <w:unhideWhenUsed/>
@@ -5521,10 +5545,10 @@
       <w:szCs w:val="16"/>
     </w:rPr>
   </w:style>
-  <w:style w:type="character" w:customStyle="1" w:styleId="BalloonTextChar">
-    <w:name w:val="Balloon Text Char"/>
-    <w:basedOn w:val="DefaultParagraphFont"/>
-    <w:link w:val="BalloonText"/>
+  <w:style w:type="character" w:customStyle="1" w:styleId="TextodegloboCar">
+    <w:name w:val="Texto de globo Car"/>
+    <w:basedOn w:val="Fuentedeprrafopredeter"/>
+    <w:link w:val="Textodeglobo"/>
     <w:uiPriority w:val="99"/>
     <w:semiHidden/>
     <w:rsid w:val="00E43595"/>
@@ -5534,7 +5558,7 @@
       <w:szCs w:val="16"/>
     </w:rPr>
   </w:style>
-  <w:style w:type="paragraph" w:styleId="ListParagraph">
+  <w:style w:type="paragraph" w:styleId="Prrafodelista">
     <w:name w:val="List Paragraph"/>
     <w:basedOn w:val="Normal"/>
     <w:uiPriority w:val="34"/>
@@ -5545,9 +5569,9 @@
       <w:contextualSpacing/>
     </w:pPr>
   </w:style>
-  <w:style w:type="paragraph" w:styleId="TOCHeading">
+  <w:style w:type="paragraph" w:styleId="TtuloTDC">
     <w:name w:val="TOC Heading"/>
-    <w:basedOn w:val="Heading1"/>
+    <w:basedOn w:val="Ttulo1"/>
     <w:next w:val="Normal"/>
     <w:uiPriority w:val="39"/>
     <w:semiHidden/>
@@ -5562,7 +5586,7 @@
       <w:lang w:eastAsia="es-AR"/>
     </w:rPr>
   </w:style>
-  <w:style w:type="paragraph" w:styleId="TOC1">
+  <w:style w:type="paragraph" w:styleId="TDC1">
     <w:name w:val="toc 1"/>
     <w:basedOn w:val="Normal"/>
     <w:next w:val="Normal"/>
@@ -5574,7 +5598,7 @@
       <w:spacing w:after="100"/>
     </w:pPr>
   </w:style>
-  <w:style w:type="paragraph" w:styleId="TOC2">
+  <w:style w:type="paragraph" w:styleId="TDC2">
     <w:name w:val="toc 2"/>
     <w:basedOn w:val="Normal"/>
     <w:next w:val="Normal"/>
@@ -5587,9 +5611,9 @@
       <w:ind w:left="220"/>
     </w:pPr>
   </w:style>
-  <w:style w:type="character" w:styleId="Hyperlink">
+  <w:style w:type="character" w:styleId="Hipervnculo">
     <w:name w:val="Hyperlink"/>
-    <w:basedOn w:val="DefaultParagraphFont"/>
+    <w:basedOn w:val="Fuentedeprrafopredeter"/>
     <w:uiPriority w:val="99"/>
     <w:unhideWhenUsed/>
     <w:rsid w:val="00CA6E68"/>
@@ -5598,9 +5622,9 @@
       <w:u w:val="single"/>
     </w:rPr>
   </w:style>
-  <w:style w:type="character" w:styleId="Emphasis">
+  <w:style w:type="character" w:styleId="nfasis">
     <w:name w:val="Emphasis"/>
-    <w:basedOn w:val="DefaultParagraphFont"/>
+    <w:basedOn w:val="Fuentedeprrafopredeter"/>
     <w:uiPriority w:val="20"/>
     <w:qFormat/>
     <w:rsid w:val="00B42EB9"/>
@@ -5609,10 +5633,10 @@
       <w:iCs/>
     </w:rPr>
   </w:style>
-  <w:style w:type="character" w:customStyle="1" w:styleId="Heading3Char">
-    <w:name w:val="Heading 3 Char"/>
-    <w:basedOn w:val="DefaultParagraphFont"/>
-    <w:link w:val="Heading3"/>
+  <w:style w:type="character" w:customStyle="1" w:styleId="Ttulo3Car">
+    <w:name w:val="Título 3 Car"/>
+    <w:basedOn w:val="Fuentedeprrafopredeter"/>
+    <w:link w:val="Ttulo3"/>
     <w:uiPriority w:val="9"/>
     <w:rsid w:val="000C19F4"/>
     <w:rPr>
@@ -5624,7 +5648,7 @@
       <w:szCs w:val="26"/>
     </w:rPr>
   </w:style>
-  <w:style w:type="paragraph" w:styleId="TOC3">
+  <w:style w:type="paragraph" w:styleId="TDC3">
     <w:name w:val="toc 3"/>
     <w:basedOn w:val="Normal"/>
     <w:next w:val="Normal"/>
@@ -5639,18 +5663,18 @@
   </w:style>
   <w:style w:type="character" w:customStyle="1" w:styleId="pl-c1">
     <w:name w:val="pl-c1"/>
-    <w:basedOn w:val="DefaultParagraphFont"/>
+    <w:basedOn w:val="Fuentedeprrafopredeter"/>
     <w:rsid w:val="007466D4"/>
   </w:style>
   <w:style w:type="character" w:customStyle="1" w:styleId="pl-k">
     <w:name w:val="pl-k"/>
-    <w:basedOn w:val="DefaultParagraphFont"/>
+    <w:basedOn w:val="Fuentedeprrafopredeter"/>
     <w:rsid w:val="007466D4"/>
   </w:style>
-  <w:style w:type="paragraph" w:styleId="HTMLPreformatted">
+  <w:style w:type="paragraph" w:styleId="HTMLconformatoprevio">
     <w:name w:val="HTML Preformatted"/>
     <w:basedOn w:val="Normal"/>
-    <w:link w:val="HTMLPreformattedChar"/>
+    <w:link w:val="HTMLconformatoprevioCar"/>
     <w:uiPriority w:val="99"/>
     <w:semiHidden/>
     <w:unhideWhenUsed/>
@@ -5683,10 +5707,10 @@
       <w:lang w:val="es-ES" w:eastAsia="es-ES"/>
     </w:rPr>
   </w:style>
-  <w:style w:type="character" w:customStyle="1" w:styleId="HTMLPreformattedChar">
-    <w:name w:val="HTML Preformatted Char"/>
-    <w:basedOn w:val="DefaultParagraphFont"/>
-    <w:link w:val="HTMLPreformatted"/>
+  <w:style w:type="character" w:customStyle="1" w:styleId="HTMLconformatoprevioCar">
+    <w:name w:val="HTML con formato previo Car"/>
+    <w:basedOn w:val="Fuentedeprrafopredeter"/>
+    <w:link w:val="HTMLconformatoprevio"/>
     <w:uiPriority w:val="99"/>
     <w:semiHidden/>
     <w:rsid w:val="00A40525"/>
@@ -5699,27 +5723,27 @@
   </w:style>
   <w:style w:type="character" w:customStyle="1" w:styleId="kn">
     <w:name w:val="kn"/>
-    <w:basedOn w:val="DefaultParagraphFont"/>
+    <w:basedOn w:val="Fuentedeprrafopredeter"/>
     <w:rsid w:val="00A40525"/>
   </w:style>
   <w:style w:type="character" w:customStyle="1" w:styleId="nn">
     <w:name w:val="nn"/>
-    <w:basedOn w:val="DefaultParagraphFont"/>
+    <w:basedOn w:val="Fuentedeprrafopredeter"/>
     <w:rsid w:val="00A40525"/>
   </w:style>
   <w:style w:type="character" w:customStyle="1" w:styleId="k">
     <w:name w:val="k"/>
-    <w:basedOn w:val="DefaultParagraphFont"/>
+    <w:basedOn w:val="Fuentedeprrafopredeter"/>
     <w:rsid w:val="00A40525"/>
   </w:style>
   <w:style w:type="character" w:customStyle="1" w:styleId="n">
     <w:name w:val="n"/>
-    <w:basedOn w:val="DefaultParagraphFont"/>
+    <w:basedOn w:val="Fuentedeprrafopredeter"/>
     <w:rsid w:val="00A40525"/>
   </w:style>
-  <w:style w:type="character" w:styleId="UnresolvedMention">
+  <w:style w:type="character" w:styleId="Mencinsinresolver">
     <w:name w:val="Unresolved Mention"/>
-    <w:basedOn w:val="DefaultParagraphFont"/>
+    <w:basedOn w:val="Fuentedeprrafopredeter"/>
     <w:uiPriority w:val="99"/>
     <w:semiHidden/>
     <w:unhideWhenUsed/>
@@ -5729,9 +5753,9 @@
       <w:shd w:val="clear" w:color="auto" w:fill="E1DFDD"/>
     </w:rPr>
   </w:style>
-  <w:style w:type="character" w:styleId="FollowedHyperlink">
+  <w:style w:type="character" w:styleId="Hipervnculovisitado">
     <w:name w:val="FollowedHyperlink"/>
-    <w:basedOn w:val="DefaultParagraphFont"/>
+    <w:basedOn w:val="Fuentedeprrafopredeter"/>
     <w:uiPriority w:val="99"/>
     <w:semiHidden/>
     <w:unhideWhenUsed/>
@@ -5741,7 +5765,7 @@
       <w:u w:val="single"/>
     </w:rPr>
   </w:style>
-  <w:style w:type="paragraph" w:styleId="Bibliography">
+  <w:style w:type="paragraph" w:styleId="Bibliografa">
     <w:name w:val="Bibliography"/>
     <w:basedOn w:val="Normal"/>
     <w:next w:val="Normal"/>
@@ -6046,7 +6070,7 @@
 </file>
 
 <file path=customXml/itemProps1.xml><?xml version="1.0" encoding="utf-8"?>
-<ds:datastoreItem xmlns:ds="http://schemas.openxmlformats.org/officeDocument/2006/customXml" ds:itemID="{F9489F05-74F4-414E-B96E-D472196D0EC9}">
+<ds:datastoreItem xmlns:ds="http://schemas.openxmlformats.org/officeDocument/2006/customXml" ds:itemID="{42D33173-FD39-4CDE-AE36-D6F9AEF7DFD5}">
   <ds:schemaRefs>
     <ds:schemaRef ds:uri="http://schemas.openxmlformats.org/officeDocument/2006/bibliography"/>
   </ds:schemaRefs>
